--- a/Homework/Homework1.docx
+++ b/Homework/Homework1.docx
@@ -8,6 +8,115 @@
       </w:pPr>
       <w:r>
         <w:t>Tarea 1 – Introducción a Python</w:t>
+      </w:r>
+      <w:r>
+        <w:t xml:space="preserve"> y </w:t>
+      </w:r>
+      <w:proofErr w:type="spellStart"/>
+      <w:r>
+        <w:t>Git</w:t>
+      </w:r>
+      <w:proofErr w:type="spellEnd"/>
+    </w:p>
+    <w:p/>
+    <w:p>
+      <w:r>
+        <w:t xml:space="preserve">0. Utilizar </w:t>
+      </w:r>
+      <w:proofErr w:type="spellStart"/>
+      <w:r>
+        <w:t>Git</w:t>
+      </w:r>
+      <w:proofErr w:type="spellEnd"/>
+      <w:r>
+        <w:t xml:space="preserve"> para crear su portafolio de proyectos</w:t>
+      </w:r>
+    </w:p>
+    <w:p>
+      <w:pPr>
+        <w:pStyle w:val="ListParagraph"/>
+        <w:numPr>
+          <w:ilvl w:val="0"/>
+          <w:numId w:val="2"/>
+        </w:numPr>
+      </w:pPr>
+      <w:r>
+        <w:t xml:space="preserve">Crear un repositorio de </w:t>
+      </w:r>
+      <w:proofErr w:type="spellStart"/>
+      <w:r>
+        <w:t>Git</w:t>
+      </w:r>
+      <w:proofErr w:type="spellEnd"/>
+    </w:p>
+    <w:p>
+      <w:pPr>
+        <w:pStyle w:val="ListParagraph"/>
+        <w:numPr>
+          <w:ilvl w:val="0"/>
+          <w:numId w:val="2"/>
+        </w:numPr>
+      </w:pPr>
+      <w:r>
+        <w:t xml:space="preserve">Crear un </w:t>
+      </w:r>
+      <w:proofErr w:type="spellStart"/>
+      <w:r>
+        <w:t>git</w:t>
+      </w:r>
+      <w:proofErr w:type="spellEnd"/>
+      <w:r>
+        <w:t xml:space="preserve"> </w:t>
+      </w:r>
+      <w:proofErr w:type="spellStart"/>
+      <w:r>
+        <w:t>profile</w:t>
+      </w:r>
+      <w:proofErr w:type="spellEnd"/>
+      <w:r>
+        <w:t xml:space="preserve"> como el mostrado en </w:t>
+      </w:r>
+      <w:hyperlink r:id="rId5" w:history="1">
+        <w:r>
+          <w:rPr>
+            <w:rStyle w:val="Hyperlink"/>
+          </w:rPr>
+          <w:t>https://github.com/ulatinaedupa/ulatinaedupa</w:t>
+        </w:r>
+      </w:hyperlink>
+      <w:r>
+        <w:t xml:space="preserve"> pero mejorado que muestre sus habilidades y fortalezas</w:t>
+      </w:r>
+    </w:p>
+    <w:p>
+      <w:pPr>
+        <w:pStyle w:val="ListParagraph"/>
+        <w:numPr>
+          <w:ilvl w:val="0"/>
+          <w:numId w:val="2"/>
+        </w:numPr>
+      </w:pPr>
+      <w:r>
+        <w:t xml:space="preserve">Crear una </w:t>
+      </w:r>
+      <w:proofErr w:type="spellStart"/>
+      <w:r>
+        <w:t>github</w:t>
+      </w:r>
+      <w:proofErr w:type="spellEnd"/>
+      <w:r>
+        <w:t xml:space="preserve"> web page como en repositorio </w:t>
+      </w:r>
+      <w:hyperlink r:id="rId6" w:history="1">
+        <w:r>
+          <w:rPr>
+            <w:rStyle w:val="Hyperlink"/>
+          </w:rPr>
+          <w:t>https://github.com/ulatinaedupa/ulatinaedupa.github.io</w:t>
+        </w:r>
+      </w:hyperlink>
+      <w:r>
+        <w:t xml:space="preserve"> pero modificando su contenido para crear una página de presentación de proyectos personales</w:t>
       </w:r>
       <w:bookmarkStart w:id="0" w:name="_GoBack"/>
       <w:bookmarkEnd w:id="0"/>
@@ -56,7 +165,7 @@
                     <pic:cNvPicPr/>
                   </pic:nvPicPr>
                   <pic:blipFill>
-                    <a:blip r:embed="rId5"/>
+                    <a:blip r:embed="rId7"/>
                     <a:stretch>
                       <a:fillRect/>
                     </a:stretch>
@@ -150,7 +259,7 @@
                     <pic:cNvPicPr/>
                   </pic:nvPicPr>
                   <pic:blipFill>
-                    <a:blip r:embed="rId6"/>
+                    <a:blip r:embed="rId8"/>
                     <a:stretch>
                       <a:fillRect/>
                     </a:stretch>
@@ -201,7 +310,7 @@
                     <pic:cNvPicPr/>
                   </pic:nvPicPr>
                   <pic:blipFill>
-                    <a:blip r:embed="rId7"/>
+                    <a:blip r:embed="rId9"/>
                     <a:stretch>
                       <a:fillRect/>
                     </a:stretch>
@@ -252,7 +361,7 @@
                     <pic:cNvPicPr/>
                   </pic:nvPicPr>
                   <pic:blipFill>
-                    <a:blip r:embed="rId8"/>
+                    <a:blip r:embed="rId10"/>
                     <a:stretch>
                       <a:fillRect/>
                     </a:stretch>
@@ -323,6 +432,7 @@
         </w:numPr>
       </w:pPr>
       <w:r>
+        <w:lastRenderedPageBreak/>
         <w:t>Dividirlo la suma total entre el total de valores o muestras</w:t>
       </w:r>
     </w:p>
@@ -409,7 +519,7 @@
                     <pic:cNvPicPr/>
                   </pic:nvPicPr>
                   <pic:blipFill>
-                    <a:blip r:embed="rId9"/>
+                    <a:blip r:embed="rId11"/>
                     <a:stretch>
                       <a:fillRect/>
                     </a:stretch>
@@ -569,8 +679,124 @@
       </w:rPr>
     </w:lvl>
   </w:abstractNum>
+  <w:abstractNum w:abstractNumId="1" w15:restartNumberingAfterBreak="0">
+    <w:nsid w:val="48355FE0"/>
+    <w:multiLevelType w:val="hybridMultilevel"/>
+    <w:tmpl w:val="BB205CEA"/>
+    <w:lvl w:ilvl="0" w:tplc="180A0001">
+      <w:start w:val="1"/>
+      <w:numFmt w:val="bullet"/>
+      <w:lvlText w:val=""/>
+      <w:lvlJc w:val="left"/>
+      <w:pPr>
+        <w:ind w:left="720" w:hanging="360"/>
+      </w:pPr>
+      <w:rPr>
+        <w:rFonts w:ascii="Symbol" w:hAnsi="Symbol" w:hint="default"/>
+      </w:rPr>
+    </w:lvl>
+    <w:lvl w:ilvl="1" w:tplc="180A0003" w:tentative="1">
+      <w:start w:val="1"/>
+      <w:numFmt w:val="bullet"/>
+      <w:lvlText w:val="o"/>
+      <w:lvlJc w:val="left"/>
+      <w:pPr>
+        <w:ind w:left="1440" w:hanging="360"/>
+      </w:pPr>
+      <w:rPr>
+        <w:rFonts w:ascii="Courier New" w:hAnsi="Courier New" w:cs="Courier New" w:hint="default"/>
+      </w:rPr>
+    </w:lvl>
+    <w:lvl w:ilvl="2" w:tplc="180A0005" w:tentative="1">
+      <w:start w:val="1"/>
+      <w:numFmt w:val="bullet"/>
+      <w:lvlText w:val=""/>
+      <w:lvlJc w:val="left"/>
+      <w:pPr>
+        <w:ind w:left="2160" w:hanging="360"/>
+      </w:pPr>
+      <w:rPr>
+        <w:rFonts w:ascii="Wingdings" w:hAnsi="Wingdings" w:hint="default"/>
+      </w:rPr>
+    </w:lvl>
+    <w:lvl w:ilvl="3" w:tplc="180A0001" w:tentative="1">
+      <w:start w:val="1"/>
+      <w:numFmt w:val="bullet"/>
+      <w:lvlText w:val=""/>
+      <w:lvlJc w:val="left"/>
+      <w:pPr>
+        <w:ind w:left="2880" w:hanging="360"/>
+      </w:pPr>
+      <w:rPr>
+        <w:rFonts w:ascii="Symbol" w:hAnsi="Symbol" w:hint="default"/>
+      </w:rPr>
+    </w:lvl>
+    <w:lvl w:ilvl="4" w:tplc="180A0003" w:tentative="1">
+      <w:start w:val="1"/>
+      <w:numFmt w:val="bullet"/>
+      <w:lvlText w:val="o"/>
+      <w:lvlJc w:val="left"/>
+      <w:pPr>
+        <w:ind w:left="3600" w:hanging="360"/>
+      </w:pPr>
+      <w:rPr>
+        <w:rFonts w:ascii="Courier New" w:hAnsi="Courier New" w:cs="Courier New" w:hint="default"/>
+      </w:rPr>
+    </w:lvl>
+    <w:lvl w:ilvl="5" w:tplc="180A0005" w:tentative="1">
+      <w:start w:val="1"/>
+      <w:numFmt w:val="bullet"/>
+      <w:lvlText w:val=""/>
+      <w:lvlJc w:val="left"/>
+      <w:pPr>
+        <w:ind w:left="4320" w:hanging="360"/>
+      </w:pPr>
+      <w:rPr>
+        <w:rFonts w:ascii="Wingdings" w:hAnsi="Wingdings" w:hint="default"/>
+      </w:rPr>
+    </w:lvl>
+    <w:lvl w:ilvl="6" w:tplc="180A0001" w:tentative="1">
+      <w:start w:val="1"/>
+      <w:numFmt w:val="bullet"/>
+      <w:lvlText w:val=""/>
+      <w:lvlJc w:val="left"/>
+      <w:pPr>
+        <w:ind w:left="5040" w:hanging="360"/>
+      </w:pPr>
+      <w:rPr>
+        <w:rFonts w:ascii="Symbol" w:hAnsi="Symbol" w:hint="default"/>
+      </w:rPr>
+    </w:lvl>
+    <w:lvl w:ilvl="7" w:tplc="180A0003" w:tentative="1">
+      <w:start w:val="1"/>
+      <w:numFmt w:val="bullet"/>
+      <w:lvlText w:val="o"/>
+      <w:lvlJc w:val="left"/>
+      <w:pPr>
+        <w:ind w:left="5760" w:hanging="360"/>
+      </w:pPr>
+      <w:rPr>
+        <w:rFonts w:ascii="Courier New" w:hAnsi="Courier New" w:cs="Courier New" w:hint="default"/>
+      </w:rPr>
+    </w:lvl>
+    <w:lvl w:ilvl="8" w:tplc="180A0005" w:tentative="1">
+      <w:start w:val="1"/>
+      <w:numFmt w:val="bullet"/>
+      <w:lvlText w:val=""/>
+      <w:lvlJc w:val="left"/>
+      <w:pPr>
+        <w:ind w:left="6480" w:hanging="360"/>
+      </w:pPr>
+      <w:rPr>
+        <w:rFonts w:ascii="Wingdings" w:hAnsi="Wingdings" w:hint="default"/>
+      </w:rPr>
+    </w:lvl>
+  </w:abstractNum>
   <w:num w:numId="1">
     <w:abstractNumId w:val="0"/>
+  </w:num>
+  <w:num w:numId="2">
+    <w:abstractNumId w:val="1"/>
   </w:num>
 </w:numbering>
 </file>
@@ -1007,6 +1233,17 @@
       <w:contextualSpacing/>
     </w:pPr>
   </w:style>
+  <w:style w:type="character" w:styleId="Hyperlink">
+    <w:name w:val="Hyperlink"/>
+    <w:basedOn w:val="DefaultParagraphFont"/>
+    <w:uiPriority w:val="99"/>
+    <w:unhideWhenUsed/>
+    <w:rsid w:val="00A47529"/>
+    <w:rPr>
+      <w:color w:val="0563C1" w:themeColor="hyperlink"/>
+      <w:u w:val="single"/>
+    </w:rPr>
+  </w:style>
 </w:styles>
 </file>
 
